--- a/Flow & Work.docx
+++ b/Flow & Work.docx
@@ -608,6 +608,99 @@
         </w:rPr>
         <w:t>Week – 3:</w:t>
       </w:r>
+      <w:r>
+        <w:rPr>
+          <w:b/>
+          <w:bCs/>
+          <w:sz w:val="28"/>
+          <w:szCs w:val="28"/>
+        </w:rPr>
+        <w:t xml:space="preserve"> </w:t>
+      </w:r>
+      <w:r>
+        <w:rPr>
+          <w:b/>
+          <w:bCs/>
+          <w:sz w:val="28"/>
+          <w:szCs w:val="28"/>
+        </w:rPr>
+        <w:t xml:space="preserve">(Starting Feb </w:t>
+      </w:r>
+      <w:r>
+        <w:rPr>
+          <w:b/>
+          <w:bCs/>
+          <w:sz w:val="28"/>
+          <w:szCs w:val="28"/>
+        </w:rPr>
+        <w:t>10</w:t>
+      </w:r>
+      <w:r>
+        <w:rPr>
+          <w:b/>
+          <w:bCs/>
+          <w:sz w:val="28"/>
+          <w:szCs w:val="28"/>
+          <w:vertAlign w:val="superscript"/>
+        </w:rPr>
+        <w:t>th</w:t>
+      </w:r>
+      <w:r>
+        <w:rPr>
+          <w:b/>
+          <w:bCs/>
+          <w:sz w:val="28"/>
+          <w:szCs w:val="28"/>
+          <w:vertAlign w:val="superscript"/>
+        </w:rPr>
+        <w:t xml:space="preserve"> </w:t>
+      </w:r>
+      <w:r>
+        <w:rPr>
+          <w:b/>
+          <w:bCs/>
+          <w:sz w:val="28"/>
+          <w:szCs w:val="28"/>
+        </w:rPr>
+        <w:t xml:space="preserve">– Feb </w:t>
+      </w:r>
+      <w:r>
+        <w:rPr>
+          <w:b/>
+          <w:bCs/>
+          <w:sz w:val="28"/>
+          <w:szCs w:val="28"/>
+        </w:rPr>
+        <w:t>1</w:t>
+      </w:r>
+      <w:r>
+        <w:rPr>
+          <w:b/>
+          <w:bCs/>
+          <w:sz w:val="28"/>
+          <w:szCs w:val="28"/>
+        </w:rPr>
+        <w:t>6</w:t>
+      </w:r>
+      <w:r>
+        <w:rPr>
+          <w:b/>
+          <w:bCs/>
+          <w:sz w:val="28"/>
+          <w:szCs w:val="28"/>
+          <w:vertAlign w:val="superscript"/>
+        </w:rPr>
+        <w:t>th</w:t>
+      </w:r>
+      <w:r>
+        <w:rPr>
+          <w:b/>
+          <w:bCs/>
+          <w:sz w:val="28"/>
+          <w:szCs w:val="28"/>
+        </w:rPr>
+        <w:t>)</w:t>
+      </w:r>
     </w:p>
     <w:p>
       <w:pPr>
@@ -623,24 +716,14 @@
           <w:szCs w:val="28"/>
         </w:rPr>
       </w:pPr>
-    </w:p>
-    <w:p>
-      <w:pPr>
-        <w:rPr>
-          <w:b/>
-          <w:bCs/>
-          <w:sz w:val="28"/>
-          <w:szCs w:val="28"/>
-        </w:rPr>
-      </w:pPr>
-      <w:r>
-        <w:rPr>
-          <w:b/>
-          <w:bCs/>
-          <w:sz w:val="28"/>
-          <w:szCs w:val="28"/>
-        </w:rPr>
-        <w:t>Week – 4:</w:t>
+      <w:r>
+        <w:rPr>
+          <w:b/>
+          <w:bCs/>
+          <w:sz w:val="28"/>
+          <w:szCs w:val="28"/>
+        </w:rPr>
+        <w:t>Still need to figure out Ethernet Frame.</w:t>
       </w:r>
     </w:p>
     <w:p>
@@ -657,24 +740,14 @@
           <w:szCs w:val="28"/>
         </w:rPr>
       </w:pPr>
-    </w:p>
-    <w:p>
-      <w:pPr>
-        <w:rPr>
-          <w:b/>
-          <w:bCs/>
-          <w:sz w:val="28"/>
-          <w:szCs w:val="28"/>
-        </w:rPr>
-      </w:pPr>
-      <w:r>
-        <w:rPr>
-          <w:b/>
-          <w:bCs/>
-          <w:sz w:val="28"/>
-          <w:szCs w:val="28"/>
-        </w:rPr>
-        <w:t>Week – 5:</w:t>
+      <w:r>
+        <w:rPr>
+          <w:b/>
+          <w:bCs/>
+          <w:sz w:val="28"/>
+          <w:szCs w:val="28"/>
+        </w:rPr>
+        <w:t xml:space="preserve">Implementing DoS: Ping Flood, SYN Flood, UDP Flood. </w:t>
       </w:r>
     </w:p>
     <w:p>
@@ -691,25 +764,14 @@
           <w:szCs w:val="28"/>
         </w:rPr>
       </w:pPr>
-    </w:p>
-    <w:p>
-      <w:pPr>
-        <w:rPr>
-          <w:b/>
-          <w:bCs/>
-          <w:sz w:val="28"/>
-          <w:szCs w:val="28"/>
-        </w:rPr>
-      </w:pPr>
-      <w:r>
-        <w:rPr>
-          <w:b/>
-          <w:bCs/>
-          <w:sz w:val="28"/>
-          <w:szCs w:val="28"/>
-        </w:rPr>
-        <w:lastRenderedPageBreak/>
-        <w:t>Week – 6:</w:t>
+      <w:r>
+        <w:rPr>
+          <w:b/>
+          <w:bCs/>
+          <w:sz w:val="28"/>
+          <w:szCs w:val="28"/>
+        </w:rPr>
+        <w:t>Same Source. ICMP Packet (Request). Threshold = 10. Time: 60 sec or 1 min. Alert.</w:t>
       </w:r>
     </w:p>
     <w:p>
@@ -726,6 +788,541 @@
           <w:szCs w:val="28"/>
         </w:rPr>
       </w:pPr>
+      <w:r>
+        <w:rPr>
+          <w:b/>
+          <w:bCs/>
+          <w:sz w:val="28"/>
+          <w:szCs w:val="28"/>
+        </w:rPr>
+        <w:t>Focus on Distributed.</w:t>
+      </w:r>
+    </w:p>
+    <w:p>
+      <w:pPr>
+        <w:rPr>
+          <w:b/>
+          <w:bCs/>
+          <w:sz w:val="28"/>
+          <w:szCs w:val="28"/>
+        </w:rPr>
+      </w:pPr>
+    </w:p>
+    <w:p>
+      <w:pPr>
+        <w:rPr>
+          <w:b/>
+          <w:bCs/>
+          <w:sz w:val="28"/>
+          <w:szCs w:val="28"/>
+        </w:rPr>
+      </w:pPr>
+      <w:r>
+        <w:rPr>
+          <w:b/>
+          <w:bCs/>
+          <w:sz w:val="28"/>
+          <w:szCs w:val="28"/>
+        </w:rPr>
+        <w:lastRenderedPageBreak/>
+        <w:t>Week – 4:</w:t>
+      </w:r>
+      <w:r>
+        <w:rPr>
+          <w:b/>
+          <w:bCs/>
+          <w:sz w:val="28"/>
+          <w:szCs w:val="28"/>
+        </w:rPr>
+        <w:t xml:space="preserve"> </w:t>
+      </w:r>
+      <w:r>
+        <w:rPr>
+          <w:b/>
+          <w:bCs/>
+          <w:sz w:val="28"/>
+          <w:szCs w:val="28"/>
+        </w:rPr>
+        <w:t xml:space="preserve">(Starting Feb </w:t>
+      </w:r>
+      <w:r>
+        <w:rPr>
+          <w:b/>
+          <w:bCs/>
+          <w:sz w:val="28"/>
+          <w:szCs w:val="28"/>
+        </w:rPr>
+        <w:t>1</w:t>
+      </w:r>
+      <w:r>
+        <w:rPr>
+          <w:b/>
+          <w:bCs/>
+          <w:sz w:val="28"/>
+          <w:szCs w:val="28"/>
+        </w:rPr>
+        <w:t>7</w:t>
+      </w:r>
+      <w:r>
+        <w:rPr>
+          <w:b/>
+          <w:bCs/>
+          <w:sz w:val="28"/>
+          <w:szCs w:val="28"/>
+          <w:vertAlign w:val="superscript"/>
+        </w:rPr>
+        <w:t>th</w:t>
+      </w:r>
+      <w:r>
+        <w:rPr>
+          <w:b/>
+          <w:bCs/>
+          <w:sz w:val="28"/>
+          <w:szCs w:val="28"/>
+          <w:vertAlign w:val="superscript"/>
+        </w:rPr>
+        <w:t xml:space="preserve"> </w:t>
+      </w:r>
+      <w:r>
+        <w:rPr>
+          <w:b/>
+          <w:bCs/>
+          <w:sz w:val="28"/>
+          <w:szCs w:val="28"/>
+        </w:rPr>
+        <w:t xml:space="preserve">– Feb </w:t>
+      </w:r>
+      <w:r>
+        <w:rPr>
+          <w:b/>
+          <w:bCs/>
+          <w:sz w:val="28"/>
+          <w:szCs w:val="28"/>
+        </w:rPr>
+        <w:t>23</w:t>
+      </w:r>
+      <w:r>
+        <w:rPr>
+          <w:b/>
+          <w:bCs/>
+          <w:sz w:val="28"/>
+          <w:szCs w:val="28"/>
+          <w:vertAlign w:val="superscript"/>
+        </w:rPr>
+        <w:t>th</w:t>
+      </w:r>
+      <w:r>
+        <w:rPr>
+          <w:b/>
+          <w:bCs/>
+          <w:sz w:val="28"/>
+          <w:szCs w:val="28"/>
+        </w:rPr>
+        <w:t>)</w:t>
+      </w:r>
+    </w:p>
+    <w:p>
+      <w:pPr>
+        <w:pStyle w:val="ListParagraph"/>
+        <w:numPr>
+          <w:ilvl w:val="0"/>
+          <w:numId w:val="6"/>
+        </w:numPr>
+        <w:rPr>
+          <w:b/>
+          <w:bCs/>
+          <w:sz w:val="28"/>
+          <w:szCs w:val="28"/>
+        </w:rPr>
+      </w:pPr>
+      <w:r>
+        <w:rPr>
+          <w:b/>
+          <w:bCs/>
+          <w:sz w:val="28"/>
+          <w:szCs w:val="28"/>
+        </w:rPr>
+        <w:t>Mail Professor for MAC address assistance.</w:t>
+      </w:r>
+    </w:p>
+    <w:p>
+      <w:pPr>
+        <w:pStyle w:val="ListParagraph"/>
+        <w:numPr>
+          <w:ilvl w:val="0"/>
+          <w:numId w:val="6"/>
+        </w:numPr>
+        <w:rPr>
+          <w:b/>
+          <w:bCs/>
+          <w:sz w:val="28"/>
+          <w:szCs w:val="28"/>
+        </w:rPr>
+      </w:pPr>
+      <w:r>
+        <w:rPr>
+          <w:b/>
+          <w:bCs/>
+          <w:sz w:val="28"/>
+          <w:szCs w:val="28"/>
+        </w:rPr>
+        <w:t>Implementing DDoS</w:t>
+      </w:r>
+      <w:r>
+        <w:rPr>
+          <w:b/>
+          <w:bCs/>
+          <w:sz w:val="28"/>
+          <w:szCs w:val="28"/>
+        </w:rPr>
+        <w:t>.</w:t>
+      </w:r>
+    </w:p>
+    <w:p>
+      <w:pPr>
+        <w:pStyle w:val="ListParagraph"/>
+        <w:numPr>
+          <w:ilvl w:val="0"/>
+          <w:numId w:val="6"/>
+        </w:numPr>
+        <w:rPr>
+          <w:b/>
+          <w:bCs/>
+          <w:sz w:val="28"/>
+          <w:szCs w:val="28"/>
+        </w:rPr>
+      </w:pPr>
+      <w:r>
+        <w:rPr>
+          <w:b/>
+          <w:bCs/>
+          <w:sz w:val="28"/>
+          <w:szCs w:val="28"/>
+        </w:rPr>
+        <w:t>Start focusing on GUI</w:t>
+      </w:r>
+      <w:r>
+        <w:rPr>
+          <w:b/>
+          <w:bCs/>
+          <w:sz w:val="28"/>
+          <w:szCs w:val="28"/>
+        </w:rPr>
+        <w:t>.</w:t>
+      </w:r>
+    </w:p>
+    <w:p>
+      <w:pPr>
+        <w:rPr>
+          <w:b/>
+          <w:bCs/>
+          <w:sz w:val="28"/>
+          <w:szCs w:val="28"/>
+        </w:rPr>
+      </w:pPr>
+      <w:r>
+        <w:rPr>
+          <w:b/>
+          <w:bCs/>
+          <w:sz w:val="28"/>
+          <w:szCs w:val="28"/>
+        </w:rPr>
+        <w:t>Week – 5:</w:t>
+      </w:r>
+      <w:r>
+        <w:rPr>
+          <w:b/>
+          <w:bCs/>
+          <w:sz w:val="28"/>
+          <w:szCs w:val="28"/>
+        </w:rPr>
+        <w:t xml:space="preserve"> </w:t>
+      </w:r>
+      <w:r>
+        <w:rPr>
+          <w:b/>
+          <w:bCs/>
+          <w:sz w:val="28"/>
+          <w:szCs w:val="28"/>
+        </w:rPr>
+        <w:t xml:space="preserve">(Starting Feb </w:t>
+      </w:r>
+      <w:r>
+        <w:rPr>
+          <w:b/>
+          <w:bCs/>
+          <w:sz w:val="28"/>
+          <w:szCs w:val="28"/>
+        </w:rPr>
+        <w:t>24</w:t>
+      </w:r>
+      <w:r>
+        <w:rPr>
+          <w:b/>
+          <w:bCs/>
+          <w:sz w:val="28"/>
+          <w:szCs w:val="28"/>
+          <w:vertAlign w:val="superscript"/>
+        </w:rPr>
+        <w:t xml:space="preserve">th </w:t>
+      </w:r>
+      <w:r>
+        <w:rPr>
+          <w:b/>
+          <w:bCs/>
+          <w:sz w:val="28"/>
+          <w:szCs w:val="28"/>
+        </w:rPr>
+        <w:t>–</w:t>
+      </w:r>
+      <w:r>
+        <w:rPr>
+          <w:b/>
+          <w:bCs/>
+          <w:sz w:val="28"/>
+          <w:szCs w:val="28"/>
+        </w:rPr>
+        <w:t xml:space="preserve"> Mar</w:t>
+      </w:r>
+      <w:r>
+        <w:rPr>
+          <w:b/>
+          <w:bCs/>
+          <w:sz w:val="28"/>
+          <w:szCs w:val="28"/>
+        </w:rPr>
+        <w:t xml:space="preserve"> 2</w:t>
+      </w:r>
+      <w:r>
+        <w:rPr>
+          <w:b/>
+          <w:bCs/>
+          <w:sz w:val="28"/>
+          <w:szCs w:val="28"/>
+          <w:vertAlign w:val="superscript"/>
+        </w:rPr>
+        <w:t>nd</w:t>
+      </w:r>
+      <w:r>
+        <w:rPr>
+          <w:b/>
+          <w:bCs/>
+          <w:sz w:val="28"/>
+          <w:szCs w:val="28"/>
+        </w:rPr>
+        <w:t>)</w:t>
+      </w:r>
+    </w:p>
+    <w:p>
+      <w:pPr>
+        <w:pStyle w:val="ListParagraph"/>
+        <w:numPr>
+          <w:ilvl w:val="0"/>
+          <w:numId w:val="6"/>
+        </w:numPr>
+        <w:rPr>
+          <w:b/>
+          <w:bCs/>
+          <w:sz w:val="28"/>
+          <w:szCs w:val="28"/>
+        </w:rPr>
+      </w:pPr>
+      <w:r>
+        <w:rPr>
+          <w:b/>
+          <w:bCs/>
+          <w:sz w:val="28"/>
+          <w:szCs w:val="28"/>
+        </w:rPr>
+        <w:t>Started implementing GUI</w:t>
+      </w:r>
+      <w:r>
+        <w:rPr>
+          <w:b/>
+          <w:bCs/>
+          <w:sz w:val="28"/>
+          <w:szCs w:val="28"/>
+        </w:rPr>
+        <w:t>.</w:t>
+      </w:r>
+    </w:p>
+    <w:p>
+      <w:pPr>
+        <w:pStyle w:val="ListParagraph"/>
+        <w:numPr>
+          <w:ilvl w:val="0"/>
+          <w:numId w:val="6"/>
+        </w:numPr>
+        <w:rPr>
+          <w:b/>
+          <w:bCs/>
+          <w:sz w:val="28"/>
+          <w:szCs w:val="28"/>
+        </w:rPr>
+      </w:pPr>
+      <w:r>
+        <w:rPr>
+          <w:b/>
+          <w:bCs/>
+          <w:sz w:val="28"/>
+          <w:szCs w:val="28"/>
+        </w:rPr>
+        <w:t>Look for Installing libraries.</w:t>
+      </w:r>
+    </w:p>
+    <w:p>
+      <w:pPr>
+        <w:rPr>
+          <w:b/>
+          <w:bCs/>
+          <w:sz w:val="28"/>
+          <w:szCs w:val="28"/>
+        </w:rPr>
+      </w:pPr>
+      <w:r>
+        <w:rPr>
+          <w:b/>
+          <w:bCs/>
+          <w:sz w:val="28"/>
+          <w:szCs w:val="28"/>
+        </w:rPr>
+        <w:t>Week – 6:</w:t>
+      </w:r>
+      <w:r>
+        <w:rPr>
+          <w:b/>
+          <w:bCs/>
+          <w:sz w:val="28"/>
+          <w:szCs w:val="28"/>
+        </w:rPr>
+        <w:t xml:space="preserve"> </w:t>
+      </w:r>
+      <w:r>
+        <w:rPr>
+          <w:b/>
+          <w:bCs/>
+          <w:sz w:val="28"/>
+          <w:szCs w:val="28"/>
+        </w:rPr>
+        <w:t xml:space="preserve">(Starting </w:t>
+      </w:r>
+      <w:r>
+        <w:rPr>
+          <w:b/>
+          <w:bCs/>
+          <w:sz w:val="28"/>
+          <w:szCs w:val="28"/>
+        </w:rPr>
+        <w:t>Mar</w:t>
+      </w:r>
+      <w:r>
+        <w:rPr>
+          <w:b/>
+          <w:bCs/>
+          <w:sz w:val="28"/>
+          <w:szCs w:val="28"/>
+        </w:rPr>
+        <w:t xml:space="preserve"> </w:t>
+      </w:r>
+      <w:r>
+        <w:rPr>
+          <w:b/>
+          <w:bCs/>
+          <w:sz w:val="28"/>
+          <w:szCs w:val="28"/>
+        </w:rPr>
+        <w:t>3</w:t>
+      </w:r>
+      <w:r>
+        <w:rPr>
+          <w:b/>
+          <w:bCs/>
+          <w:sz w:val="28"/>
+          <w:szCs w:val="28"/>
+          <w:vertAlign w:val="superscript"/>
+        </w:rPr>
+        <w:t>rd</w:t>
+      </w:r>
+      <w:r>
+        <w:rPr>
+          <w:b/>
+          <w:bCs/>
+          <w:sz w:val="28"/>
+          <w:szCs w:val="28"/>
+          <w:vertAlign w:val="superscript"/>
+        </w:rPr>
+        <w:t xml:space="preserve"> </w:t>
+      </w:r>
+      <w:r>
+        <w:rPr>
+          <w:b/>
+          <w:bCs/>
+          <w:sz w:val="28"/>
+          <w:szCs w:val="28"/>
+        </w:rPr>
+        <w:t xml:space="preserve">– </w:t>
+      </w:r>
+      <w:r>
+        <w:rPr>
+          <w:b/>
+          <w:bCs/>
+          <w:sz w:val="28"/>
+          <w:szCs w:val="28"/>
+        </w:rPr>
+        <w:t>Mar</w:t>
+      </w:r>
+      <w:r>
+        <w:rPr>
+          <w:b/>
+          <w:bCs/>
+          <w:sz w:val="28"/>
+          <w:szCs w:val="28"/>
+        </w:rPr>
+        <w:t xml:space="preserve"> </w:t>
+      </w:r>
+      <w:r>
+        <w:rPr>
+          <w:b/>
+          <w:bCs/>
+          <w:sz w:val="28"/>
+          <w:szCs w:val="28"/>
+        </w:rPr>
+        <w:t>9</w:t>
+      </w:r>
+      <w:r>
+        <w:rPr>
+          <w:b/>
+          <w:bCs/>
+          <w:sz w:val="28"/>
+          <w:szCs w:val="28"/>
+          <w:vertAlign w:val="superscript"/>
+        </w:rPr>
+        <w:t>th</w:t>
+      </w:r>
+      <w:r>
+        <w:rPr>
+          <w:b/>
+          <w:bCs/>
+          <w:sz w:val="28"/>
+          <w:szCs w:val="28"/>
+        </w:rPr>
+        <w:t>)</w:t>
+      </w:r>
+    </w:p>
+    <w:p>
+      <w:pPr>
+        <w:pStyle w:val="ListParagraph"/>
+        <w:numPr>
+          <w:ilvl w:val="0"/>
+          <w:numId w:val="6"/>
+        </w:numPr>
+        <w:rPr>
+          <w:b/>
+          <w:bCs/>
+          <w:sz w:val="28"/>
+          <w:szCs w:val="28"/>
+        </w:rPr>
+      </w:pPr>
     </w:p>
     <w:p>
       <w:pPr>
@@ -761,6 +1358,105 @@
           <w:sz w:val="28"/>
           <w:szCs w:val="28"/>
         </w:rPr>
+        <w:t xml:space="preserve">(Starting Mar </w:t>
+      </w:r>
+      <w:r>
+        <w:rPr>
+          <w:b/>
+          <w:bCs/>
+          <w:sz w:val="28"/>
+          <w:szCs w:val="28"/>
+        </w:rPr>
+        <w:t>10</w:t>
+      </w:r>
+      <w:r>
+        <w:rPr>
+          <w:b/>
+          <w:bCs/>
+          <w:sz w:val="28"/>
+          <w:szCs w:val="28"/>
+          <w:vertAlign w:val="superscript"/>
+        </w:rPr>
+        <w:t>th</w:t>
+      </w:r>
+      <w:r>
+        <w:rPr>
+          <w:b/>
+          <w:bCs/>
+          <w:sz w:val="28"/>
+          <w:szCs w:val="28"/>
+          <w:vertAlign w:val="superscript"/>
+        </w:rPr>
+        <w:t xml:space="preserve"> </w:t>
+      </w:r>
+      <w:r>
+        <w:rPr>
+          <w:b/>
+          <w:bCs/>
+          <w:sz w:val="28"/>
+          <w:szCs w:val="28"/>
+        </w:rPr>
+        <w:t xml:space="preserve">– Mar </w:t>
+      </w:r>
+      <w:r>
+        <w:rPr>
+          <w:b/>
+          <w:bCs/>
+          <w:sz w:val="28"/>
+          <w:szCs w:val="28"/>
+        </w:rPr>
+        <w:t>1</w:t>
+      </w:r>
+      <w:r>
+        <w:rPr>
+          <w:b/>
+          <w:bCs/>
+          <w:sz w:val="28"/>
+          <w:szCs w:val="28"/>
+        </w:rPr>
+        <w:t>6</w:t>
+      </w:r>
+      <w:r>
+        <w:rPr>
+          <w:b/>
+          <w:bCs/>
+          <w:sz w:val="28"/>
+          <w:szCs w:val="28"/>
+          <w:vertAlign w:val="superscript"/>
+        </w:rPr>
+        <w:t>th</w:t>
+      </w:r>
+      <w:r>
+        <w:rPr>
+          <w:b/>
+          <w:bCs/>
+          <w:sz w:val="28"/>
+          <w:szCs w:val="28"/>
+        </w:rPr>
+        <w:t>)</w:t>
+      </w:r>
+    </w:p>
+    <w:p>
+      <w:pPr>
+        <w:pStyle w:val="ListParagraph"/>
+        <w:numPr>
+          <w:ilvl w:val="0"/>
+          <w:numId w:val="6"/>
+        </w:numPr>
+        <w:rPr>
+          <w:b/>
+          <w:bCs/>
+          <w:sz w:val="28"/>
+          <w:szCs w:val="28"/>
+        </w:rPr>
+      </w:pPr>
+      <w:r>
+        <w:rPr>
+          <w:b/>
+          <w:bCs/>
+          <w:sz w:val="28"/>
+          <w:szCs w:val="28"/>
+        </w:rPr>
         <w:t>Report Writing &amp; Presentation, if any</w:t>
       </w:r>
     </w:p>
@@ -789,7 +1485,34 @@
           <w:sz w:val="28"/>
           <w:szCs w:val="28"/>
         </w:rPr>
-        <w:t xml:space="preserve"> (Mar 16</w:t>
+        <w:t xml:space="preserve"> </w:t>
+      </w:r>
+      <w:r>
+        <w:rPr>
+          <w:b/>
+          <w:bCs/>
+          <w:sz w:val="28"/>
+          <w:szCs w:val="28"/>
+        </w:rPr>
+        <w:t xml:space="preserve">(Starting </w:t>
+      </w:r>
+      <w:r>
+        <w:rPr>
+          <w:b/>
+          <w:bCs/>
+          <w:sz w:val="28"/>
+          <w:szCs w:val="28"/>
+        </w:rPr>
+        <w:t>Mar</w:t>
+      </w:r>
+      <w:r>
+        <w:rPr>
+          <w:b/>
+          <w:bCs/>
+          <w:sz w:val="28"/>
+          <w:szCs w:val="28"/>
+        </w:rPr>
+        <w:t xml:space="preserve"> 17</w:t>
       </w:r>
       <w:r>
         <w:rPr>
@@ -799,6 +1522,43 @@
           <w:szCs w:val="28"/>
           <w:vertAlign w:val="superscript"/>
         </w:rPr>
+        <w:t xml:space="preserve">th </w:t>
+      </w:r>
+      <w:r>
+        <w:rPr>
+          <w:b/>
+          <w:bCs/>
+          <w:sz w:val="28"/>
+          <w:szCs w:val="28"/>
+        </w:rPr>
+        <w:t xml:space="preserve">– </w:t>
+      </w:r>
+      <w:r>
+        <w:rPr>
+          <w:b/>
+          <w:bCs/>
+          <w:sz w:val="28"/>
+          <w:szCs w:val="28"/>
+        </w:rPr>
+        <w:t>Mar</w:t>
+      </w:r>
+      <w:r>
+        <w:rPr>
+          <w:b/>
+          <w:bCs/>
+          <w:sz w:val="28"/>
+          <w:szCs w:val="28"/>
+        </w:rPr>
+        <w:t xml:space="preserve"> 23</w:t>
+      </w:r>
+      <w:r>
+        <w:rPr>
+          <w:b/>
+          <w:bCs/>
+          <w:sz w:val="28"/>
+          <w:szCs w:val="28"/>
+          <w:vertAlign w:val="superscript"/>
+        </w:rPr>
         <w:t>th</w:t>
       </w:r>
       <w:r>
@@ -808,25 +1568,6 @@
           <w:sz w:val="28"/>
           <w:szCs w:val="28"/>
         </w:rPr>
-        <w:t xml:space="preserve"> – Mar 23</w:t>
-      </w:r>
-      <w:r>
-        <w:rPr>
-          <w:b/>
-          <w:bCs/>
-          <w:sz w:val="28"/>
-          <w:szCs w:val="28"/>
-          <w:vertAlign w:val="superscript"/>
-        </w:rPr>
-        <w:t>rd</w:t>
-      </w:r>
-      <w:r>
-        <w:rPr>
-          <w:b/>
-          <w:bCs/>
-          <w:sz w:val="28"/>
-          <w:szCs w:val="28"/>
-        </w:rPr>
         <w:t>)</w:t>
       </w:r>
       <w:r>
@@ -845,7 +1586,31 @@
           <w:sz w:val="28"/>
           <w:szCs w:val="28"/>
         </w:rPr>
-        <w:t xml:space="preserve"> Report Writing &amp; Presentation, if any</w:t>
+        <w:t xml:space="preserve"> </w:t>
+      </w:r>
+    </w:p>
+    <w:p>
+      <w:pPr>
+        <w:pStyle w:val="ListParagraph"/>
+        <w:numPr>
+          <w:ilvl w:val="0"/>
+          <w:numId w:val="6"/>
+        </w:numPr>
+        <w:rPr>
+          <w:b/>
+          <w:bCs/>
+          <w:sz w:val="28"/>
+          <w:szCs w:val="28"/>
+        </w:rPr>
+      </w:pPr>
+      <w:r>
+        <w:rPr>
+          <w:b/>
+          <w:bCs/>
+          <w:sz w:val="28"/>
+          <w:szCs w:val="28"/>
+        </w:rPr>
+        <w:t>Report Writing &amp; Presentation, if any</w:t>
       </w:r>
     </w:p>
     <w:sectPr>
@@ -1202,7 +1967,7 @@
   <w:abstractNum w:abstractNumId="3" w15:restartNumberingAfterBreak="0">
     <w:nsid w:val="426A31A8"/>
     <w:multiLevelType w:val="hybridMultilevel"/>
-    <w:tmpl w:val="0D8C2CF8"/>
+    <w:tmpl w:val="C7A239CC"/>
     <w:lvl w:ilvl="0" w:tplc="04090001">
       <w:start w:val="1"/>
       <w:numFmt w:val="bullet"/>
@@ -1655,6 +2420,7 @@
     <w:lsdException w:name="HTML Sample" w:semiHidden="1" w:unhideWhenUsed="1"/>
     <w:lsdException w:name="HTML Typewriter" w:semiHidden="1" w:unhideWhenUsed="1"/>
     <w:lsdException w:name="HTML Variable" w:semiHidden="1" w:unhideWhenUsed="1"/>
+    <w:lsdException w:name="Normal Table" w:semiHidden="1" w:unhideWhenUsed="1"/>
     <w:lsdException w:name="annotation subject" w:semiHidden="1" w:unhideWhenUsed="1"/>
     <w:lsdException w:name="No List" w:semiHidden="1" w:unhideWhenUsed="1"/>
     <w:lsdException w:name="Outline List 1" w:semiHidden="1" w:unhideWhenUsed="1"/>
@@ -1701,8 +2467,10 @@
     <w:lsdException w:name="Table Subtle 2" w:semiHidden="1" w:unhideWhenUsed="1"/>
     <w:lsdException w:name="Table Web 1" w:semiHidden="1" w:unhideWhenUsed="1"/>
     <w:lsdException w:name="Table Web 2" w:semiHidden="1" w:unhideWhenUsed="1"/>
+    <w:lsdException w:name="Table Web 3" w:semiHidden="1" w:unhideWhenUsed="1"/>
     <w:lsdException w:name="Balloon Text" w:semiHidden="1" w:unhideWhenUsed="1"/>
     <w:lsdException w:name="Table Grid" w:uiPriority="39"/>
+    <w:lsdException w:name="Table Theme" w:semiHidden="1" w:unhideWhenUsed="1"/>
     <w:lsdException w:name="Placeholder Text" w:semiHidden="1"/>
     <w:lsdException w:name="No Spacing" w:uiPriority="1" w:qFormat="1"/>
     <w:lsdException w:name="Light Shading" w:uiPriority="60"/>
